--- a/hw3/יבש מבני נתונים.docx
+++ b/hw3/יבש מבני נתונים.docx
@@ -396,46 +396,37 @@
       <w:pPr>
         <w:bidi/>
         <w:rPr>
-          <w:rFonts w:asciiTheme="majorHAnsi" w:hAnsiTheme="majorHAnsi" w:cstheme="majorHAnsi"/>
-          <w:sz w:val="28"/>
-          <w:szCs w:val="28"/>
-        </w:rPr>
-      </w:pPr>
-      <w:r>
-        <w:rPr>
-          <w:rFonts w:asciiTheme="majorHAnsi" w:hAnsiTheme="majorHAnsi" w:cstheme="majorHAnsi" w:hint="cs"/>
+          <w:rFonts w:asciiTheme="majorHAnsi" w:hAnsiTheme="majorHAnsi" w:cstheme="majorHAnsi" w:hint="cs"/>
+          <w:sz w:val="28"/>
+          <w:szCs w:val="28"/>
+          <w:rtl/>
+          <w:lang w:bidi="he-IL"/>
+        </w:rPr>
+      </w:pPr>
+      <w:r>
+        <w:rPr>
+          <w:rFonts w:asciiTheme="majorHAnsi" w:hAnsiTheme="majorHAnsi" w:cstheme="majorHAnsi"/>
           <w:b/>
           <w:bCs/>
           <w:sz w:val="28"/>
           <w:szCs w:val="28"/>
-          <w:rtl/>
-          <w:lang w:bidi="he-IL"/>
-        </w:rPr>
-        <w:t>???לתקן???</w:t>
-      </w:r>
-      <w:r>
-        <w:rPr>
-          <w:rFonts w:asciiTheme="majorHAnsi" w:hAnsiTheme="majorHAnsi" w:cstheme="majorHAnsi"/>
-          <w:sz w:val="28"/>
-          <w:szCs w:val="28"/>
-          <w:rtl/>
-          <w:lang w:bidi="he-IL"/>
-        </w:rPr>
-        <w:t xml:space="preserve">3. </w:t>
-      </w:r>
-      <w:r>
-        <w:rPr>
-          <w:rFonts w:asciiTheme="majorHAnsi" w:hAnsiTheme="majorHAnsi" w:cstheme="majorHAnsi"/>
-          <w:sz w:val="28"/>
-          <w:szCs w:val="28"/>
-          <w:rtl/>
-          <w:lang w:bidi="he-IL"/>
-        </w:rPr>
-        <w:t xml:space="preserve"> </w:t>
-      </w:r>
-      <w:r>
-        <w:rPr>
-          <w:rFonts w:asciiTheme="majorHAnsi" w:hAnsiTheme="majorHAnsi" w:cstheme="majorHAnsi"/>
+          <w:lang w:bidi="he-IL"/>
+        </w:rPr>
+        <w:t>3</w:t>
+      </w:r>
+      <w:r>
+        <w:rPr>
+          <w:rFonts w:asciiTheme="majorHAnsi" w:hAnsiTheme="majorHAnsi" w:cstheme="majorHAnsi"/>
+          <w:sz w:val="28"/>
+          <w:szCs w:val="28"/>
+          <w:rtl/>
+          <w:lang w:bidi="he-IL"/>
+        </w:rPr>
+        <w:t xml:space="preserve">.  </w:t>
+      </w:r>
+      <w:r>
+        <w:rPr>
+          <w:rFonts w:asciiTheme="majorHAnsi" w:hAnsiTheme="majorHAnsi" w:cstheme="majorHAnsi" w:hint="cs"/>
           <w:b/>
           <w:bCs/>
           <w:sz w:val="28"/>
@@ -443,7 +434,7 @@
           <w:rtl/>
           <w:lang w:bidi="he-IL"/>
         </w:rPr>
-        <w:t>קבוצה(</w:t>
+        <w:t>רשימה</w:t>
       </w:r>
       <w:r>
         <w:rPr>
@@ -452,8 +443,189 @@
           <w:bCs/>
           <w:sz w:val="28"/>
           <w:szCs w:val="28"/>
-        </w:rPr>
-        <w:t>SET</w:t>
+          <w:rtl/>
+          <w:lang w:bidi="he-IL"/>
+        </w:rPr>
+        <w:t>.</w:t>
+      </w:r>
+      <w:r>
+        <w:rPr>
+          <w:rFonts w:asciiTheme="majorHAnsi" w:hAnsiTheme="majorHAnsi" w:cstheme="majorHAnsi"/>
+          <w:sz w:val="28"/>
+          <w:szCs w:val="28"/>
+          <w:rtl/>
+          <w:lang w:bidi="he-IL"/>
+        </w:rPr>
+        <w:t xml:space="preserve"> </w:t>
+      </w:r>
+      <w:r>
+        <w:rPr>
+          <w:rFonts w:asciiTheme="majorHAnsi" w:hAnsiTheme="majorHAnsi" w:cstheme="majorHAnsi" w:hint="cs"/>
+          <w:sz w:val="28"/>
+          <w:szCs w:val="28"/>
+          <w:rtl/>
+          <w:lang w:bidi="he-IL"/>
+        </w:rPr>
+        <w:t xml:space="preserve"> זה הוא מבנה הנתונים המתאים ביותר לבעיה מכיוון שניתן בקלות להוסיף ולהוריד </w:t>
+      </w:r>
+      <w:r>
+        <w:rPr>
+          <w:rFonts w:asciiTheme="majorHAnsi" w:hAnsiTheme="majorHAnsi" w:cstheme="majorHAnsi" w:hint="cs"/>
+          <w:sz w:val="28"/>
+          <w:szCs w:val="28"/>
+          <w:lang w:bidi="he-IL"/>
+        </w:rPr>
+        <w:t>NODES</w:t>
+      </w:r>
+      <w:r>
+        <w:rPr>
+          <w:rFonts w:asciiTheme="majorHAnsi" w:hAnsiTheme="majorHAnsi" w:cstheme="majorHAnsi" w:hint="cs"/>
+          <w:sz w:val="28"/>
+          <w:szCs w:val="28"/>
+          <w:rtl/>
+          <w:lang w:bidi="he-IL"/>
+        </w:rPr>
+        <w:t xml:space="preserve"> מאמצע הרשימה. בנוסף, ייתכן ואותה המנה תוקלד פעמיים(ככה שקבוצה לא מתאימה) </w:t>
+      </w:r>
+      <w:r>
+        <w:rPr>
+          <w:rFonts w:asciiTheme="majorHAnsi" w:hAnsiTheme="majorHAnsi" w:cstheme="majorHAnsi"/>
+          <w:sz w:val="28"/>
+          <w:szCs w:val="28"/>
+          <w:rtl/>
+          <w:lang w:bidi="he-IL"/>
+        </w:rPr>
+        <w:t>–</w:t>
+      </w:r>
+      <w:r>
+        <w:rPr>
+          <w:rFonts w:asciiTheme="majorHAnsi" w:hAnsiTheme="majorHAnsi" w:cstheme="majorHAnsi" w:hint="cs"/>
+          <w:sz w:val="28"/>
+          <w:szCs w:val="28"/>
+          <w:rtl/>
+          <w:lang w:bidi="he-IL"/>
+        </w:rPr>
+        <w:t xml:space="preserve"> ברשימה אין זו בעיה. ה</w:t>
+      </w:r>
+      <w:r>
+        <w:rPr>
+          <w:rFonts w:asciiTheme="majorHAnsi" w:hAnsiTheme="majorHAnsi" w:cstheme="majorHAnsi"/>
+          <w:sz w:val="28"/>
+          <w:szCs w:val="28"/>
+          <w:lang w:val="en-GB" w:bidi="he-IL"/>
+        </w:rPr>
+        <w:t>element</w:t>
+      </w:r>
+      <w:r>
+        <w:rPr>
+          <w:rFonts w:asciiTheme="majorHAnsi" w:hAnsiTheme="majorHAnsi" w:cstheme="majorHAnsi"/>
+          <w:sz w:val="28"/>
+          <w:szCs w:val="28"/>
+          <w:lang w:val="ru-RU" w:bidi="he-IL"/>
+        </w:rPr>
+        <w:t xml:space="preserve"> </w:t>
+      </w:r>
+      <w:r>
+        <w:rPr>
+          <w:rFonts w:asciiTheme="majorHAnsi" w:hAnsiTheme="majorHAnsi" w:cstheme="majorHAnsi" w:hint="cs"/>
+          <w:sz w:val="28"/>
+          <w:szCs w:val="28"/>
+          <w:rtl/>
+          <w:lang w:bidi="he-IL"/>
+        </w:rPr>
+        <w:t xml:space="preserve">, מה שנראה למשתמש, של כל </w:t>
+      </w:r>
+      <w:r>
+        <w:rPr>
+          <w:rFonts w:asciiTheme="majorHAnsi" w:hAnsiTheme="majorHAnsi" w:cstheme="majorHAnsi"/>
+          <w:sz w:val="28"/>
+          <w:szCs w:val="28"/>
+          <w:lang w:val="en-GB" w:bidi="he-IL"/>
+        </w:rPr>
+        <w:t>node</w:t>
+      </w:r>
+      <w:r>
+        <w:rPr>
+          <w:rFonts w:asciiTheme="majorHAnsi" w:hAnsiTheme="majorHAnsi" w:cstheme="majorHAnsi" w:hint="cs"/>
+          <w:sz w:val="28"/>
+          <w:szCs w:val="28"/>
+          <w:rtl/>
+          <w:lang w:bidi="he-IL"/>
+        </w:rPr>
+        <w:t xml:space="preserve"> יהיה שם המנה. אבל בתוך </w:t>
+      </w:r>
+      <w:r>
+        <w:rPr>
+          <w:rFonts w:asciiTheme="majorHAnsi" w:hAnsiTheme="majorHAnsi" w:cstheme="majorHAnsi"/>
+          <w:sz w:val="28"/>
+          <w:szCs w:val="28"/>
+          <w:lang w:val="en-GB" w:bidi="he-IL"/>
+        </w:rPr>
+        <w:t>node</w:t>
+      </w:r>
+      <w:r>
+        <w:rPr>
+          <w:rFonts w:asciiTheme="majorHAnsi" w:hAnsiTheme="majorHAnsi" w:cstheme="majorHAnsi" w:hint="cs"/>
+          <w:sz w:val="28"/>
+          <w:szCs w:val="28"/>
+          <w:rtl/>
+          <w:lang w:bidi="he-IL"/>
+        </w:rPr>
+        <w:t xml:space="preserve"> נאגר מידע נוסף, כמו סטטוס ההזמנה. ניתן לתכנן את המערכת בצורה יפה ויעילה ככה שהרשימה תכיל שלושה "חלקים" </w:t>
+      </w:r>
+      <w:r>
+        <w:rPr>
+          <w:rFonts w:asciiTheme="majorHAnsi" w:hAnsiTheme="majorHAnsi" w:cstheme="majorHAnsi"/>
+          <w:sz w:val="28"/>
+          <w:szCs w:val="28"/>
+          <w:rtl/>
+          <w:lang w:bidi="he-IL"/>
+        </w:rPr>
+        <w:t>–</w:t>
+      </w:r>
+      <w:r>
+        <w:rPr>
+          <w:rFonts w:asciiTheme="majorHAnsi" w:hAnsiTheme="majorHAnsi" w:cstheme="majorHAnsi" w:hint="cs"/>
+          <w:sz w:val="28"/>
+          <w:szCs w:val="28"/>
+          <w:rtl/>
+          <w:lang w:bidi="he-IL"/>
+        </w:rPr>
+        <w:t xml:space="preserve"> בהמתנה, בהכנה ומוכן. כל מנה שתשנה את הסטטוס תשובץ למקום המתאים ברשימה.</w:t>
+      </w:r>
+      <w:bookmarkStart w:id="0" w:name="_GoBack"/>
+      <w:bookmarkEnd w:id="0"/>
+    </w:p>
+    <w:p>
+      <w:pPr>
+        <w:bidi/>
+        <w:rPr>
+          <w:rFonts w:asciiTheme="majorHAnsi" w:hAnsiTheme="majorHAnsi" w:cstheme="majorHAnsi"/>
+          <w:sz w:val="28"/>
+          <w:szCs w:val="28"/>
+        </w:rPr>
+      </w:pPr>
+    </w:p>
+    <w:p>
+      <w:pPr>
+        <w:bidi/>
+        <w:rPr>
+          <w:rFonts w:asciiTheme="majorHAnsi" w:hAnsiTheme="majorHAnsi" w:cstheme="majorHAnsi"/>
+          <w:sz w:val="28"/>
+          <w:szCs w:val="28"/>
+          <w:rtl/>
+          <w:lang w:bidi="he-IL"/>
+        </w:rPr>
+      </w:pPr>
+      <w:r>
+        <w:rPr>
+          <w:rFonts w:asciiTheme="majorHAnsi" w:hAnsiTheme="majorHAnsi" w:cstheme="majorHAnsi"/>
+          <w:sz w:val="28"/>
+          <w:szCs w:val="28"/>
+          <w:rtl/>
+          <w:lang w:bidi="he-IL"/>
+        </w:rPr>
+        <w:t xml:space="preserve">4. </w:t>
       </w:r>
       <w:r>
         <w:rPr>
@@ -465,103 +637,7 @@
           <w:rtl/>
           <w:lang w:bidi="he-IL"/>
         </w:rPr>
-        <w:t>).</w:t>
-      </w:r>
-      <w:r>
-        <w:rPr>
-          <w:rFonts w:asciiTheme="majorHAnsi" w:hAnsiTheme="majorHAnsi" w:cstheme="majorHAnsi"/>
-          <w:sz w:val="28"/>
-          <w:szCs w:val="28"/>
-          <w:rtl/>
-          <w:lang w:bidi="he-IL"/>
-        </w:rPr>
-        <w:t xml:space="preserve"> המלצר מזין את ההזמנה ואת שם המנה רק פעם אחת למערכת.  כאשר המלצר אוסף את המנה המוכנה, הוא מסיר את ההזמנה מהמערכת כאשר שבמסעדה יש מגוון מנות, ומשך ההכנה שונה לכל מנה ולכן אין סדר בין הכנסת והוצאות ה </w:t>
-      </w:r>
-      <w:r>
-        <w:rPr>
-          <w:rFonts w:asciiTheme="majorHAnsi" w:hAnsiTheme="majorHAnsi" w:cstheme="majorHAnsi"/>
-          <w:sz w:val="28"/>
-          <w:szCs w:val="28"/>
-        </w:rPr>
-        <w:t>ELEMENTS</w:t>
-      </w:r>
-      <w:r>
-        <w:rPr>
-          <w:rFonts w:asciiTheme="majorHAnsi" w:hAnsiTheme="majorHAnsi" w:cstheme="majorHAnsi"/>
-          <w:sz w:val="28"/>
-          <w:szCs w:val="28"/>
-          <w:rtl/>
-          <w:lang w:bidi="he-IL"/>
-        </w:rPr>
-        <w:t xml:space="preserve"> מהמבנה נתונים. </w:t>
-      </w:r>
-      <w:r>
-        <w:rPr>
-          <w:rFonts w:asciiTheme="majorHAnsi" w:hAnsiTheme="majorHAnsi" w:cstheme="majorHAnsi"/>
-          <w:sz w:val="28"/>
-          <w:szCs w:val="28"/>
-        </w:rPr>
-        <w:t>SET</w:t>
-      </w:r>
-      <w:r>
-        <w:rPr>
-          <w:rFonts w:asciiTheme="majorHAnsi" w:hAnsiTheme="majorHAnsi" w:cstheme="majorHAnsi"/>
-          <w:sz w:val="28"/>
-          <w:szCs w:val="28"/>
-          <w:rtl/>
-          <w:lang w:bidi="he-IL"/>
-        </w:rPr>
-        <w:t xml:space="preserve"> - קבוצה: מאפשרת הכנסת איבר פעם אחת בלבד ואינה שומרת סדר בין איברי הקבוצה, ולכן </w:t>
-      </w:r>
-      <w:r>
-        <w:rPr>
-          <w:rFonts w:asciiTheme="majorHAnsi" w:hAnsiTheme="majorHAnsi" w:cstheme="majorHAnsi"/>
-          <w:sz w:val="28"/>
-          <w:szCs w:val="28"/>
-        </w:rPr>
-        <w:t>SET</w:t>
-      </w:r>
-      <w:r>
-        <w:rPr>
-          <w:rFonts w:asciiTheme="majorHAnsi" w:hAnsiTheme="majorHAnsi" w:cstheme="majorHAnsi"/>
-          <w:sz w:val="28"/>
-          <w:szCs w:val="28"/>
-          <w:rtl/>
-          <w:lang w:bidi="he-IL"/>
-        </w:rPr>
-        <w:t xml:space="preserve"> הוא המתאים ביותר בתור מבנה נתונים.</w:t>
-      </w:r>
-    </w:p>
-    <w:p>
-      <w:pPr>
-        <w:bidi/>
-        <w:rPr>
-          <w:rFonts w:asciiTheme="majorHAnsi" w:hAnsiTheme="majorHAnsi" w:cstheme="majorHAnsi"/>
-          <w:sz w:val="28"/>
-          <w:szCs w:val="28"/>
-        </w:rPr>
-      </w:pPr>
-    </w:p>
-    <w:p>
-      <w:pPr>
-        <w:bidi/>
-        <w:rPr>
-          <w:rFonts w:asciiTheme="majorHAnsi" w:hAnsiTheme="majorHAnsi" w:cstheme="majorHAnsi"/>
-          <w:sz w:val="28"/>
-          <w:szCs w:val="28"/>
-          <w:rtl/>
-          <w:lang w:bidi="he-IL"/>
-        </w:rPr>
-      </w:pPr>
-      <w:r>
-        <w:rPr>
-          <w:rFonts w:asciiTheme="majorHAnsi" w:hAnsiTheme="majorHAnsi" w:cstheme="majorHAnsi"/>
-          <w:sz w:val="28"/>
-          <w:szCs w:val="28"/>
-          <w:rtl/>
-          <w:lang w:bidi="he-IL"/>
-        </w:rPr>
-        <w:t xml:space="preserve">4. </w:t>
+        <w:t>קבוצה(</w:t>
       </w:r>
       <w:r>
         <w:rPr>
@@ -570,10 +646,8 @@
           <w:bCs/>
           <w:sz w:val="28"/>
           <w:szCs w:val="28"/>
-          <w:rtl/>
-          <w:lang w:bidi="he-IL"/>
-        </w:rPr>
-        <w:t>קבוצה(</w:t>
+        </w:rPr>
+        <w:t>SET</w:t>
       </w:r>
       <w:r>
         <w:rPr>
@@ -582,42 +656,32 @@
           <w:bCs/>
           <w:sz w:val="28"/>
           <w:szCs w:val="28"/>
+          <w:rtl/>
+          <w:lang w:bidi="he-IL"/>
+        </w:rPr>
+        <w:t>).</w:t>
+      </w:r>
+      <w:r>
+        <w:rPr>
+          <w:rFonts w:asciiTheme="majorHAnsi" w:hAnsiTheme="majorHAnsi" w:cstheme="majorHAnsi"/>
+          <w:sz w:val="28"/>
+          <w:szCs w:val="28"/>
+          <w:rtl/>
+          <w:lang w:bidi="he-IL"/>
+        </w:rPr>
+        <w:t xml:space="preserve"> לא ניתן להוסיף את אותו התחביב פעמיים כאשר אין חשיבות לסדר בין התחביבים(אין יתרון בשמירת הסדר). </w:t>
+      </w:r>
+      <w:r>
+        <w:rPr>
+          <w:rFonts w:asciiTheme="majorHAnsi" w:hAnsiTheme="majorHAnsi" w:cstheme="majorHAnsi"/>
+          <w:sz w:val="28"/>
+          <w:szCs w:val="28"/>
         </w:rPr>
         <w:t>SET</w:t>
       </w:r>
       <w:r>
         <w:rPr>
           <w:rFonts w:asciiTheme="majorHAnsi" w:hAnsiTheme="majorHAnsi" w:cstheme="majorHAnsi"/>
-          <w:b/>
-          <w:bCs/>
-          <w:sz w:val="28"/>
-          <w:szCs w:val="28"/>
-          <w:rtl/>
-          <w:lang w:bidi="he-IL"/>
-        </w:rPr>
-        <w:t>).</w:t>
-      </w:r>
-      <w:r>
-        <w:rPr>
-          <w:rFonts w:asciiTheme="majorHAnsi" w:hAnsiTheme="majorHAnsi" w:cstheme="majorHAnsi"/>
-          <w:sz w:val="28"/>
-          <w:szCs w:val="28"/>
-          <w:rtl/>
-          <w:lang w:bidi="he-IL"/>
-        </w:rPr>
-        <w:t xml:space="preserve"> לא ניתן להוסיף את אותו התחביב פעמיים כאשר אין חשיבות לסדר בין התחביבים(אין יתרון בשמירת הסדר). </w:t>
-      </w:r>
-      <w:r>
-        <w:rPr>
-          <w:rFonts w:asciiTheme="majorHAnsi" w:hAnsiTheme="majorHAnsi" w:cstheme="majorHAnsi"/>
-          <w:sz w:val="28"/>
-          <w:szCs w:val="28"/>
-        </w:rPr>
-        <w:t>SET</w:t>
-      </w:r>
-      <w:r>
-        <w:rPr>
-          <w:rFonts w:asciiTheme="majorHAnsi" w:hAnsiTheme="majorHAnsi" w:cstheme="majorHAnsi"/>
           <w:sz w:val="28"/>
           <w:szCs w:val="28"/>
           <w:rtl/>
@@ -764,15 +828,13 @@
       <w:pPr>
         <w:bidi/>
         <w:rPr>
-          <w:rFonts w:asciiTheme="majorHAnsi" w:hAnsiTheme="majorHAnsi" w:cstheme="majorHAnsi" w:hint="cs"/>
+          <w:rFonts w:asciiTheme="majorHAnsi" w:hAnsiTheme="majorHAnsi" w:cstheme="majorHAnsi"/>
           <w:sz w:val="28"/>
           <w:szCs w:val="28"/>
           <w:rtl/>
           <w:lang w:val="en-GB" w:bidi="he-IL"/>
         </w:rPr>
       </w:pPr>
-      <w:bookmarkStart w:id="0" w:name="_GoBack"/>
-      <w:bookmarkEnd w:id="0"/>
     </w:p>
     <w:sectPr>
       <w:pgSz w:w="12240" w:h="15840"/>
